--- a/Documentation/Risk assesment.docx
+++ b/Documentation/Risk assesment.docx
@@ -269,15 +269,7 @@
               <w:jc w:val="both"/>
             </w:pPr>
             <w:r>
-              <w:t xml:space="preserve">Go to a library when you have </w:t>
-            </w:r>
-            <w:proofErr w:type="gramStart"/>
-            <w:r>
-              <w:t>a</w:t>
-            </w:r>
-            <w:proofErr w:type="gramEnd"/>
-            <w:r>
-              <w:t xml:space="preserve"> MVP and push that</w:t>
+              <w:t>Go to a library when you have a MVP and push that</w:t>
             </w:r>
           </w:p>
         </w:tc>
@@ -780,7 +772,10 @@
               <w:jc w:val="center"/>
             </w:pPr>
             <w:r>
-              <w:t xml:space="preserve">Application does not work 100% </w:t>
+              <w:t xml:space="preserve">Plagiarism </w:t>
+            </w:r>
+            <w:r>
+              <w:t xml:space="preserve"> </w:t>
             </w:r>
           </w:p>
         </w:tc>
@@ -793,7 +788,7 @@
               <w:jc w:val="center"/>
             </w:pPr>
             <w:r>
-              <w:t>Not enough tests and not following best practice</w:t>
+              <w:t>Not ensuring all code is the individuals</w:t>
             </w:r>
           </w:p>
         </w:tc>
@@ -806,7 +801,7 @@
               <w:jc w:val="center"/>
             </w:pPr>
             <w:r>
-              <w:t>App is buggy, hard to use, hard to modify and faulty to run</w:t>
+              <w:t>Get removed from QA</w:t>
             </w:r>
           </w:p>
         </w:tc>
@@ -819,7 +814,7 @@
               <w:jc w:val="center"/>
             </w:pPr>
             <w:r>
-              <w:t>3</w:t>
+              <w:t>2</w:t>
             </w:r>
           </w:p>
         </w:tc>
@@ -845,7 +840,10 @@
               <w:jc w:val="center"/>
             </w:pPr>
             <w:r>
-              <w:t>15</w:t>
+              <w:t>1</w:t>
+            </w:r>
+            <w:r>
+              <w:t>0</w:t>
             </w:r>
           </w:p>
         </w:tc>
@@ -858,10 +856,10 @@
               <w:jc w:val="both"/>
             </w:pPr>
             <w:r>
-              <w:t>Test rigorously</w:t>
-            </w:r>
-            <w:r>
-              <w:t xml:space="preserve">, ask for help, plan for extra time </w:t>
+              <w:t>Take time to fully ensure that you understand code, but make sure the code you upload is your work (credit those who help you)</w:t>
+            </w:r>
+            <w:r>
+              <w:t xml:space="preserve"> </w:t>
             </w:r>
           </w:p>
         </w:tc>
@@ -902,15 +900,7 @@
               <w:jc w:val="center"/>
             </w:pPr>
             <w:r>
-              <w:t xml:space="preserve">Project may be </w:t>
-            </w:r>
-            <w:proofErr w:type="gramStart"/>
-            <w:r>
-              <w:t>completed,</w:t>
-            </w:r>
-            <w:proofErr w:type="gramEnd"/>
-            <w:r>
-              <w:t xml:space="preserve"> however incorrect program may be produced</w:t>
+              <w:t>Project may be completed, however incorrect program may be produced</w:t>
             </w:r>
           </w:p>
         </w:tc>
@@ -969,196 +959,6 @@
             </w:r>
             <w:r>
               <w:t xml:space="preserve"> and ask the project owner any questions if anything is unclear</w:t>
-            </w:r>
-          </w:p>
-        </w:tc>
-      </w:tr>
-      <w:tr>
-        <w:tc>
-          <w:tcPr>
-            <w:tcW w:w="1815" w:type="dxa"/>
-          </w:tcPr>
-          <w:p>
-            <w:pPr>
-              <w:jc w:val="center"/>
-            </w:pPr>
-            <w:r>
-              <w:lastRenderedPageBreak/>
-              <w:t>Poor mental health</w:t>
-            </w:r>
-          </w:p>
-        </w:tc>
-        <w:tc>
-          <w:tcPr>
-            <w:tcW w:w="1724" w:type="dxa"/>
-          </w:tcPr>
-          <w:p>
-            <w:pPr>
-              <w:jc w:val="center"/>
-            </w:pPr>
-            <w:r>
-              <w:t>Isolation</w:t>
-            </w:r>
-          </w:p>
-        </w:tc>
-        <w:tc>
-          <w:tcPr>
-            <w:tcW w:w="3119" w:type="dxa"/>
-          </w:tcPr>
-          <w:p>
-            <w:pPr>
-              <w:jc w:val="center"/>
-            </w:pPr>
-            <w:r>
-              <w:t>Project is not completed</w:t>
-            </w:r>
-          </w:p>
-        </w:tc>
-        <w:tc>
-          <w:tcPr>
-            <w:tcW w:w="1311" w:type="dxa"/>
-          </w:tcPr>
-          <w:p>
-            <w:pPr>
-              <w:jc w:val="center"/>
-            </w:pPr>
-            <w:r>
-              <w:t>2</w:t>
-            </w:r>
-          </w:p>
-        </w:tc>
-        <w:tc>
-          <w:tcPr>
-            <w:tcW w:w="930" w:type="dxa"/>
-          </w:tcPr>
-          <w:p>
-            <w:pPr>
-              <w:jc w:val="center"/>
-            </w:pPr>
-            <w:r>
-              <w:t>4</w:t>
-            </w:r>
-          </w:p>
-        </w:tc>
-        <w:tc>
-          <w:tcPr>
-            <w:tcW w:w="1245" w:type="dxa"/>
-          </w:tcPr>
-          <w:p>
-            <w:pPr>
-              <w:jc w:val="center"/>
-            </w:pPr>
-            <w:r>
-              <w:t>8</w:t>
-            </w:r>
-          </w:p>
-        </w:tc>
-        <w:tc>
-          <w:tcPr>
-            <w:tcW w:w="3804" w:type="dxa"/>
-          </w:tcPr>
-          <w:p>
-            <w:pPr>
-              <w:jc w:val="both"/>
-            </w:pPr>
-            <w:r>
-              <w:t xml:space="preserve">Make sure to spend some time outdoors, meet friends, </w:t>
-            </w:r>
-            <w:r>
-              <w:t>family...</w:t>
-            </w:r>
-          </w:p>
-        </w:tc>
-      </w:tr>
-      <w:tr>
-        <w:tc>
-          <w:tcPr>
-            <w:tcW w:w="1815" w:type="dxa"/>
-          </w:tcPr>
-          <w:p>
-            <w:pPr>
-              <w:jc w:val="center"/>
-            </w:pPr>
-            <w:r>
-              <w:t>Laptop not having power</w:t>
-            </w:r>
-          </w:p>
-        </w:tc>
-        <w:tc>
-          <w:tcPr>
-            <w:tcW w:w="1724" w:type="dxa"/>
-          </w:tcPr>
-          <w:p>
-            <w:pPr>
-              <w:jc w:val="center"/>
-            </w:pPr>
-            <w:r>
-              <w:t>Laptop charger breaking</w:t>
-            </w:r>
-          </w:p>
-        </w:tc>
-        <w:tc>
-          <w:tcPr>
-            <w:tcW w:w="3119" w:type="dxa"/>
-          </w:tcPr>
-          <w:p>
-            <w:pPr>
-              <w:jc w:val="center"/>
-            </w:pPr>
-            <w:r>
-              <w:t xml:space="preserve">Not being able to access the files on the laptop </w:t>
-            </w:r>
-          </w:p>
-        </w:tc>
-        <w:tc>
-          <w:tcPr>
-            <w:tcW w:w="1311" w:type="dxa"/>
-          </w:tcPr>
-          <w:p>
-            <w:pPr>
-              <w:jc w:val="center"/>
-            </w:pPr>
-            <w:r>
-              <w:t>3</w:t>
-            </w:r>
-          </w:p>
-        </w:tc>
-        <w:tc>
-          <w:tcPr>
-            <w:tcW w:w="930" w:type="dxa"/>
-          </w:tcPr>
-          <w:p>
-            <w:pPr>
-              <w:jc w:val="center"/>
-            </w:pPr>
-            <w:r>
-              <w:t>4</w:t>
-            </w:r>
-          </w:p>
-        </w:tc>
-        <w:tc>
-          <w:tcPr>
-            <w:tcW w:w="1245" w:type="dxa"/>
-          </w:tcPr>
-          <w:p>
-            <w:pPr>
-              <w:jc w:val="center"/>
-            </w:pPr>
-            <w:r>
-              <w:t>12</w:t>
-            </w:r>
-          </w:p>
-        </w:tc>
-        <w:tc>
-          <w:tcPr>
-            <w:tcW w:w="3804" w:type="dxa"/>
-          </w:tcPr>
-          <w:p>
-            <w:pPr>
-              <w:jc w:val="both"/>
-            </w:pPr>
-            <w:r>
-              <w:t>Buy a new charger when paid, ask for a back-up laptop.</w:t>
             </w:r>
           </w:p>
         </w:tc>
